--- a/python.docx
+++ b/python.docx
@@ -23,11 +23,6 @@
       </w:r>
     </w:p>
     <w:p>
-      <w:pPr>
-        <w:rPr>
-          <w:rFonts w:hint="eastAsia"/>
-        </w:rPr>
-      </w:pPr>
       <w:r>
         <w:rPr>
           <w:rFonts w:hint="eastAsia"/>
@@ -78,11 +73,6 @@
       </w:r>
     </w:p>
     <w:p>
-      <w:pPr>
-        <w:rPr>
-          <w:rFonts w:hint="eastAsia"/>
-        </w:rPr>
-      </w:pPr>
       <w:r>
         <w:rPr>
           <w:rFonts w:hint="eastAsia"/>
@@ -91,11 +81,6 @@
       </w:r>
     </w:p>
     <w:p>
-      <w:pPr>
-        <w:rPr>
-          <w:rFonts w:hint="eastAsia"/>
-        </w:rPr>
-      </w:pPr>
       <w:r>
         <w:rPr>
           <w:noProof/>
@@ -143,9 +128,9 @@
           <w:noProof/>
         </w:rPr>
         <w:drawing>
-          <wp:inline distT="0" distB="0" distL="0" distR="0" wp14:anchorId="100527DD" wp14:editId="16FD65BA">
-            <wp:extent cx="3626069" cy="1437156"/>
-            <wp:effectExtent l="0" t="0" r="0" b="0"/>
+          <wp:inline distT="0" distB="0" distL="0" distR="0" wp14:anchorId="100527DD" wp14:editId="0E352EEB">
+            <wp:extent cx="3121572" cy="1237204"/>
+            <wp:effectExtent l="0" t="0" r="3175" b="1270"/>
             <wp:docPr id="3" name="图片 3"/>
             <wp:cNvGraphicFramePr>
               <a:graphicFrameLocks xmlns:a="http://schemas.openxmlformats.org/drawingml/2006/main" noChangeAspect="1"/>
@@ -166,17 +151,39 @@
                   <pic:spPr>
                     <a:xfrm>
                       <a:off x="0" y="0"/>
-                      <a:ext cx="3647724" cy="1445739"/>
-                    </a:xfrm>
-                    <a:prstGeom prst="rect">
-                      <a:avLst/>
-                    </a:prstGeom>
-                  </pic:spPr>
-                </pic:pic>
-              </a:graphicData>
-            </a:graphic>
-          </wp:inline>
-        </w:drawing>
+                      <a:ext cx="3152442" cy="1249439"/>
+                    </a:xfrm>
+                    <a:prstGeom prst="rect">
+                      <a:avLst/>
+                    </a:prstGeom>
+                  </pic:spPr>
+                </pic:pic>
+              </a:graphicData>
+            </a:graphic>
+          </wp:inline>
+        </w:drawing>
+      </w:r>
+    </w:p>
+    <w:p>
+      <w:r>
+        <w:rPr>
+          <w:rFonts w:hint="eastAsia"/>
+        </w:rPr>
+        <w:t>8</w:t>
+      </w:r>
+    </w:p>
+    <w:p>
+      <w:r>
+        <w:t>8.1</w:t>
+      </w:r>
+      <w:r>
+        <w:t>P</w:t>
+      </w:r>
+      <w:r>
+        <w:rPr>
+          <w:rFonts w:hint="eastAsia"/>
+        </w:rPr>
+        <w:t>ython的函数形参传递：对于可变对象 更像引用传递，对于不可变对象 更像值传递</w:t>
       </w:r>
     </w:p>
     <w:p>
@@ -191,13 +198,56 @@
         </w:rPr>
         <w:t>8</w:t>
       </w:r>
-    </w:p>
-    <w:p>
-      <w:pPr>
-        <w:rPr>
-          <w:rFonts w:hint="eastAsia"/>
-        </w:rPr>
-      </w:pPr>
+      <w:r>
+        <w:t>.2</w:t>
+      </w:r>
+      <w:r>
+        <w:rPr>
+          <w:rFonts w:hint="eastAsia"/>
+        </w:rPr>
+        <w:t>形参设初值时，</w:t>
+      </w:r>
+      <w:r>
+        <w:rPr>
+          <w:rFonts w:hint="eastAsia"/>
+        </w:rPr>
+        <w:t>指定有默认值的形式参数必须在所有没默认值参数的最后，否则会产生语法错误</w:t>
+      </w:r>
+      <w:r>
+        <w:rPr>
+          <w:rFonts w:hint="eastAsia"/>
+        </w:rPr>
+        <w:t>；</w:t>
+      </w:r>
+      <w:r>
+        <w:rPr>
+          <w:rFonts w:hint="eastAsia"/>
+        </w:rPr>
+        <w:t>函数形参的默认值只计算一次，发生在函数定义域定义的时候</w:t>
+      </w:r>
+      <w:r>
+        <w:rPr>
+          <w:rFonts w:hint="eastAsia"/>
+        </w:rPr>
+        <w:t>；</w:t>
+      </w:r>
+      <w:r>
+        <w:rPr>
+          <w:rFonts w:hint="eastAsia"/>
+        </w:rPr>
+        <w:t>定义函数的时候</w:t>
+      </w:r>
+      <w:r>
+        <w:rPr>
+          <w:rFonts w:hint="eastAsia"/>
+        </w:rPr>
+        <w:t>，若默认值设置为可变对象，则会</w:t>
+      </w:r>
+      <w:r>
+        <w:t>指向一片内存地址，在后面的反复调用过程中始终指向同一片内存地址</w:t>
+      </w:r>
+    </w:p>
+    <w:p>
       <w:r>
         <w:rPr>
           <w:noProof/>
@@ -339,22 +389,27 @@
       </w:r>
     </w:p>
     <w:p>
+      <w:pPr>
+        <w:rPr>
+          <w:rFonts w:hint="eastAsia"/>
+        </w:rPr>
+      </w:pPr>
       <w:r>
         <w:rPr>
           <w:noProof/>
         </w:rPr>
         <w:lastRenderedPageBreak/>
         <w:drawing>
-          <wp:anchor distT="0" distB="0" distL="114300" distR="114300" simplePos="0" relativeHeight="251659264" behindDoc="0" locked="0" layoutInCell="1" allowOverlap="1" wp14:anchorId="0F2E69C1" wp14:editId="1C4DAE91">
-            <wp:simplePos x="1145628" y="930166"/>
+          <wp:anchor distT="0" distB="0" distL="114300" distR="114300" simplePos="0" relativeHeight="251659264" behindDoc="0" locked="0" layoutInCell="1" allowOverlap="1" wp14:anchorId="0F2E69C1" wp14:editId="470CAD92">
+            <wp:simplePos x="0" y="0"/>
             <wp:positionH relativeFrom="margin">
               <wp:align>left</wp:align>
             </wp:positionH>
             <wp:positionV relativeFrom="paragraph">
-              <wp:align>top</wp:align>
+              <wp:posOffset>1386840</wp:posOffset>
             </wp:positionV>
-            <wp:extent cx="3128645" cy="1224280"/>
-            <wp:effectExtent l="0" t="0" r="0" b="0"/>
+            <wp:extent cx="3517900" cy="1376680"/>
+            <wp:effectExtent l="0" t="0" r="6350" b="0"/>
             <wp:wrapSquare wrapText="bothSides"/>
             <wp:docPr id="7" name="图片 7"/>
             <wp:cNvGraphicFramePr>
@@ -382,7 +437,7 @@
                   <pic:spPr>
                     <a:xfrm>
                       <a:off x="0" y="0"/>
-                      <a:ext cx="3156418" cy="1235297"/>
+                      <a:ext cx="3517900" cy="1376680"/>
                     </a:xfrm>
                     <a:prstGeom prst="rect">
                       <a:avLst/>
@@ -401,6 +456,48 @@
         </w:drawing>
       </w:r>
       <w:r>
+        <w:rPr>
+          <w:noProof/>
+        </w:rPr>
+        <w:drawing>
+          <wp:inline distT="0" distB="0" distL="0" distR="0" wp14:anchorId="3C51040E" wp14:editId="0B114664">
+            <wp:extent cx="3426372" cy="1201252"/>
+            <wp:effectExtent l="0" t="0" r="3175" b="0"/>
+            <wp:docPr id="27" name="图片 27"/>
+            <wp:cNvGraphicFramePr>
+              <a:graphicFrameLocks xmlns:a="http://schemas.openxmlformats.org/drawingml/2006/main" noChangeAspect="1"/>
+            </wp:cNvGraphicFramePr>
+            <a:graphic xmlns:a="http://schemas.openxmlformats.org/drawingml/2006/main">
+              <a:graphicData uri="http://schemas.openxmlformats.org/drawingml/2006/picture">
+                <pic:pic xmlns:pic="http://schemas.openxmlformats.org/drawingml/2006/picture">
+                  <pic:nvPicPr>
+                    <pic:cNvPr id="1" name=""/>
+                    <pic:cNvPicPr/>
+                  </pic:nvPicPr>
+                  <pic:blipFill>
+                    <a:blip r:embed="rId11"/>
+                    <a:stretch>
+                      <a:fillRect/>
+                    </a:stretch>
+                  </pic:blipFill>
+                  <pic:spPr>
+                    <a:xfrm>
+                      <a:off x="0" y="0"/>
+                      <a:ext cx="3462034" cy="1213755"/>
+                    </a:xfrm>
+                    <a:prstGeom prst="rect">
+                      <a:avLst/>
+                    </a:prstGeom>
+                  </pic:spPr>
+                </pic:pic>
+              </a:graphicData>
+            </a:graphic>
+          </wp:inline>
+        </w:drawing>
+      </w:r>
+    </w:p>
+    <w:p>
+      <w:r>
         <w:br w:type="textWrapping" w:clear="all"/>
       </w:r>
       <w:r>
@@ -408,9 +505,9 @@
           <w:noProof/>
         </w:rPr>
         <w:drawing>
-          <wp:inline distT="0" distB="0" distL="0" distR="0" wp14:anchorId="24D3E59F" wp14:editId="6CC4DD68">
-            <wp:extent cx="3137338" cy="1047416"/>
-            <wp:effectExtent l="0" t="0" r="6350" b="635"/>
+          <wp:inline distT="0" distB="0" distL="0" distR="0" wp14:anchorId="24D3E59F" wp14:editId="543723A1">
+            <wp:extent cx="3825035" cy="1277007"/>
+            <wp:effectExtent l="0" t="0" r="4445" b="0"/>
             <wp:docPr id="8" name="图片 8"/>
             <wp:cNvGraphicFramePr>
               <a:graphicFrameLocks xmlns:a="http://schemas.openxmlformats.org/drawingml/2006/main" noChangeAspect="1"/>
@@ -423,15 +520,15 @@
                     <pic:cNvPicPr/>
                   </pic:nvPicPr>
                   <pic:blipFill>
-                    <a:blip r:embed="rId11"/>
-                    <a:stretch>
-                      <a:fillRect/>
-                    </a:stretch>
-                  </pic:blipFill>
-                  <pic:spPr>
-                    <a:xfrm>
-                      <a:off x="0" y="0"/>
-                      <a:ext cx="3203652" cy="1069555"/>
+                    <a:blip r:embed="rId12"/>
+                    <a:stretch>
+                      <a:fillRect/>
+                    </a:stretch>
+                  </pic:blipFill>
+                  <pic:spPr>
+                    <a:xfrm>
+                      <a:off x="0" y="0"/>
+                      <a:ext cx="3931189" cy="1312447"/>
                     </a:xfrm>
                     <a:prstGeom prst="rect">
                       <a:avLst/>
@@ -458,9 +555,9 @@
           <w:noProof/>
         </w:rPr>
         <w:drawing>
-          <wp:inline distT="0" distB="0" distL="0" distR="0" wp14:anchorId="525A66A8" wp14:editId="1453F8AD">
-            <wp:extent cx="3888827" cy="1930836"/>
-            <wp:effectExtent l="0" t="0" r="0" b="0"/>
+          <wp:inline distT="0" distB="0" distL="0" distR="0" wp14:anchorId="525A66A8" wp14:editId="2C01EEDA">
+            <wp:extent cx="3863253" cy="1918138"/>
+            <wp:effectExtent l="0" t="0" r="4445" b="6350"/>
             <wp:docPr id="9" name="图片 9"/>
             <wp:cNvGraphicFramePr>
               <a:graphicFrameLocks xmlns:a="http://schemas.openxmlformats.org/drawingml/2006/main" noChangeAspect="1"/>
@@ -473,15 +570,15 @@
                     <pic:cNvPicPr/>
                   </pic:nvPicPr>
                   <pic:blipFill>
-                    <a:blip r:embed="rId12"/>
-                    <a:stretch>
-                      <a:fillRect/>
-                    </a:stretch>
-                  </pic:blipFill>
-                  <pic:spPr>
-                    <a:xfrm>
-                      <a:off x="0" y="0"/>
-                      <a:ext cx="3908400" cy="1940554"/>
+                    <a:blip r:embed="rId13"/>
+                    <a:stretch>
+                      <a:fillRect/>
+                    </a:stretch>
+                  </pic:blipFill>
+                  <pic:spPr>
+                    <a:xfrm>
+                      <a:off x="0" y="0"/>
+                      <a:ext cx="3883574" cy="1928228"/>
                     </a:xfrm>
                     <a:prstGeom prst="rect">
                       <a:avLst/>
@@ -515,7 +612,7 @@
                     <pic:cNvPicPr/>
                   </pic:nvPicPr>
                   <pic:blipFill>
-                    <a:blip r:embed="rId13"/>
+                    <a:blip r:embed="rId14"/>
                     <a:stretch>
                       <a:fillRect/>
                     </a:stretch>
@@ -541,6 +638,7 @@
         <w:rPr>
           <w:noProof/>
         </w:rPr>
+        <w:lastRenderedPageBreak/>
         <w:drawing>
           <wp:inline distT="0" distB="0" distL="0" distR="0" wp14:anchorId="16BEA1B7" wp14:editId="6C940722">
             <wp:extent cx="3358055" cy="906424"/>
@@ -557,7 +655,7 @@
                     <pic:cNvPicPr/>
                   </pic:nvPicPr>
                   <pic:blipFill>
-                    <a:blip r:embed="rId14"/>
+                    <a:blip r:embed="rId15"/>
                     <a:stretch>
                       <a:fillRect/>
                     </a:stretch>
@@ -583,7 +681,6 @@
         <w:rPr>
           <w:noProof/>
         </w:rPr>
-        <w:lastRenderedPageBreak/>
         <w:drawing>
           <wp:inline distT="0" distB="0" distL="0" distR="0" wp14:anchorId="3CBD9E67" wp14:editId="5BE12248">
             <wp:extent cx="3925613" cy="1875371"/>
@@ -600,7 +697,7 @@
                     <pic:cNvPicPr/>
                   </pic:nvPicPr>
                   <pic:blipFill>
-                    <a:blip r:embed="rId15"/>
+                    <a:blip r:embed="rId16"/>
                     <a:stretch>
                       <a:fillRect/>
                     </a:stretch>
@@ -642,7 +739,7 @@
                     <pic:cNvPicPr/>
                   </pic:nvPicPr>
                   <pic:blipFill>
-                    <a:blip r:embed="rId16"/>
+                    <a:blip r:embed="rId17"/>
                     <a:stretch>
                       <a:fillRect/>
                     </a:stretch>
@@ -664,11 +761,6 @@
       </w:r>
     </w:p>
     <w:p>
-      <w:pPr>
-        <w:rPr>
-          <w:rFonts w:hint="eastAsia"/>
-        </w:rPr>
-      </w:pPr>
       <w:r>
         <w:rPr>
           <w:rFonts w:hint="eastAsia"/>
@@ -700,7 +792,7 @@
                     <pic:cNvPicPr/>
                   </pic:nvPicPr>
                   <pic:blipFill>
-                    <a:blip r:embed="rId17"/>
+                    <a:blip r:embed="rId18"/>
                     <a:stretch>
                       <a:fillRect/>
                     </a:stretch>
@@ -742,7 +834,7 @@
                     <pic:cNvPicPr/>
                   </pic:nvPicPr>
                   <pic:blipFill>
-                    <a:blip r:embed="rId18"/>
+                    <a:blip r:embed="rId19"/>
                     <a:stretch>
                       <a:fillRect/>
                     </a:stretch>
@@ -764,10 +856,58 @@
       </w:r>
     </w:p>
     <w:p>
-      <w:r>
-        <w:rPr>
-          <w:noProof/>
-        </w:rPr>
+      <w:pPr>
+        <w:rPr>
+          <w:rFonts w:hint="eastAsia"/>
+        </w:rPr>
+      </w:pPr>
+      <w:r>
+        <w:rPr>
+          <w:noProof/>
+        </w:rPr>
+        <w:drawing>
+          <wp:inline distT="0" distB="0" distL="0" distR="0" wp14:anchorId="10CAA0C6" wp14:editId="4CE576CC">
+            <wp:extent cx="3473669" cy="1206123"/>
+            <wp:effectExtent l="0" t="0" r="0" b="0"/>
+            <wp:docPr id="28" name="图片 28"/>
+            <wp:cNvGraphicFramePr>
+              <a:graphicFrameLocks xmlns:a="http://schemas.openxmlformats.org/drawingml/2006/main" noChangeAspect="1"/>
+            </wp:cNvGraphicFramePr>
+            <a:graphic xmlns:a="http://schemas.openxmlformats.org/drawingml/2006/main">
+              <a:graphicData uri="http://schemas.openxmlformats.org/drawingml/2006/picture">
+                <pic:pic xmlns:pic="http://schemas.openxmlformats.org/drawingml/2006/picture">
+                  <pic:nvPicPr>
+                    <pic:cNvPr id="1" name=""/>
+                    <pic:cNvPicPr/>
+                  </pic:nvPicPr>
+                  <pic:blipFill>
+                    <a:blip r:embed="rId20"/>
+                    <a:stretch>
+                      <a:fillRect/>
+                    </a:stretch>
+                  </pic:blipFill>
+                  <pic:spPr>
+                    <a:xfrm>
+                      <a:off x="0" y="0"/>
+                      <a:ext cx="3506926" cy="1217670"/>
+                    </a:xfrm>
+                    <a:prstGeom prst="rect">
+                      <a:avLst/>
+                    </a:prstGeom>
+                  </pic:spPr>
+                </pic:pic>
+              </a:graphicData>
+            </a:graphic>
+          </wp:inline>
+        </w:drawing>
+      </w:r>
+    </w:p>
+    <w:p>
+      <w:r>
+        <w:rPr>
+          <w:noProof/>
+        </w:rPr>
+        <w:lastRenderedPageBreak/>
         <w:drawing>
           <wp:inline distT="0" distB="0" distL="0" distR="0" wp14:anchorId="39740D11" wp14:editId="2462E3FD">
             <wp:extent cx="1576552" cy="1707931"/>
@@ -784,7 +924,7 @@
                     <pic:cNvPicPr/>
                   </pic:nvPicPr>
                   <pic:blipFill>
-                    <a:blip r:embed="rId19"/>
+                    <a:blip r:embed="rId21"/>
                     <a:stretch>
                       <a:fillRect/>
                     </a:stretch>
@@ -806,11 +946,36 @@
       </w:r>
     </w:p>
     <w:p>
+      <w:r>
+        <w:t>M</w:t>
+      </w:r>
+      <w:r>
+        <w:rPr>
+          <w:rFonts w:hint="eastAsia"/>
+        </w:rPr>
+        <w:t>ode</w:t>
+      </w:r>
+      <w:r>
+        <w:t xml:space="preserve"> </w:t>
+      </w:r>
+      <w:r>
+        <w:rPr>
+          <w:rFonts w:hint="eastAsia"/>
+        </w:rPr>
+        <w:t>参数有：t</w:t>
+      </w:r>
+      <w:r>
+        <w:t>, x, b, +,U,r,rb,r+,rb+,w,wb,wb+,w+,a,ab,a+,ab+</w:t>
+      </w:r>
+    </w:p>
+    <w:p>
       <w:pPr>
         <w:rPr>
           <w:rFonts w:hint="eastAsia"/>
         </w:rPr>
       </w:pPr>
+    </w:p>
+    <w:p>
       <w:r>
         <w:rPr>
           <w:noProof/>
@@ -831,7 +996,7 @@
                     <pic:cNvPicPr/>
                   </pic:nvPicPr>
                   <pic:blipFill>
-                    <a:blip r:embed="rId20"/>
+                    <a:blip r:embed="rId22"/>
                     <a:stretch>
                       <a:fillRect/>
                     </a:stretch>
@@ -857,7 +1022,6 @@
         <w:rPr>
           <w:noProof/>
         </w:rPr>
-        <w:lastRenderedPageBreak/>
         <w:drawing>
           <wp:inline distT="0" distB="0" distL="0" distR="0" wp14:anchorId="630A6502" wp14:editId="2DD2B37B">
             <wp:extent cx="3626069" cy="1075684"/>
@@ -874,7 +1038,7 @@
                     <pic:cNvPicPr/>
                   </pic:nvPicPr>
                   <pic:blipFill>
-                    <a:blip r:embed="rId21"/>
+                    <a:blip r:embed="rId23"/>
                     <a:stretch>
                       <a:fillRect/>
                     </a:stretch>
@@ -916,7 +1080,7 @@
                     <pic:cNvPicPr/>
                   </pic:nvPicPr>
                   <pic:blipFill>
-                    <a:blip r:embed="rId22"/>
+                    <a:blip r:embed="rId24"/>
                     <a:stretch>
                       <a:fillRect/>
                     </a:stretch>
@@ -938,6 +1102,90 @@
       </w:r>
     </w:p>
     <w:p>
+      <w:r>
+        <w:rPr>
+          <w:noProof/>
+        </w:rPr>
+        <w:drawing>
+          <wp:inline distT="0" distB="0" distL="0" distR="0" wp14:anchorId="17629147" wp14:editId="40FCB7AD">
+            <wp:extent cx="3720662" cy="1433884"/>
+            <wp:effectExtent l="0" t="0" r="0" b="0"/>
+            <wp:docPr id="29" name="图片 29"/>
+            <wp:cNvGraphicFramePr>
+              <a:graphicFrameLocks xmlns:a="http://schemas.openxmlformats.org/drawingml/2006/main" noChangeAspect="1"/>
+            </wp:cNvGraphicFramePr>
+            <a:graphic xmlns:a="http://schemas.openxmlformats.org/drawingml/2006/main">
+              <a:graphicData uri="http://schemas.openxmlformats.org/drawingml/2006/picture">
+                <pic:pic xmlns:pic="http://schemas.openxmlformats.org/drawingml/2006/picture">
+                  <pic:nvPicPr>
+                    <pic:cNvPr id="1" name=""/>
+                    <pic:cNvPicPr/>
+                  </pic:nvPicPr>
+                  <pic:blipFill>
+                    <a:blip r:embed="rId25"/>
+                    <a:stretch>
+                      <a:fillRect/>
+                    </a:stretch>
+                  </pic:blipFill>
+                  <pic:spPr>
+                    <a:xfrm>
+                      <a:off x="0" y="0"/>
+                      <a:ext cx="3739732" cy="1441233"/>
+                    </a:xfrm>
+                    <a:prstGeom prst="rect">
+                      <a:avLst/>
+                    </a:prstGeom>
+                  </pic:spPr>
+                </pic:pic>
+              </a:graphicData>
+            </a:graphic>
+          </wp:inline>
+        </w:drawing>
+      </w:r>
+    </w:p>
+    <w:p>
+      <w:r>
+        <w:rPr>
+          <w:noProof/>
+        </w:rPr>
+        <w:drawing>
+          <wp:inline distT="0" distB="0" distL="0" distR="0" wp14:anchorId="2CF05E5D" wp14:editId="3E00F437">
+            <wp:extent cx="5274310" cy="443865"/>
+            <wp:effectExtent l="0" t="0" r="2540" b="0"/>
+            <wp:docPr id="30" name="图片 30"/>
+            <wp:cNvGraphicFramePr>
+              <a:graphicFrameLocks xmlns:a="http://schemas.openxmlformats.org/drawingml/2006/main" noChangeAspect="1"/>
+            </wp:cNvGraphicFramePr>
+            <a:graphic xmlns:a="http://schemas.openxmlformats.org/drawingml/2006/main">
+              <a:graphicData uri="http://schemas.openxmlformats.org/drawingml/2006/picture">
+                <pic:pic xmlns:pic="http://schemas.openxmlformats.org/drawingml/2006/picture">
+                  <pic:nvPicPr>
+                    <pic:cNvPr id="1" name=""/>
+                    <pic:cNvPicPr/>
+                  </pic:nvPicPr>
+                  <pic:blipFill>
+                    <a:blip r:embed="rId26"/>
+                    <a:stretch>
+                      <a:fillRect/>
+                    </a:stretch>
+                  </pic:blipFill>
+                  <pic:spPr>
+                    <a:xfrm>
+                      <a:off x="0" y="0"/>
+                      <a:ext cx="5274310" cy="443865"/>
+                    </a:xfrm>
+                    <a:prstGeom prst="rect">
+                      <a:avLst/>
+                    </a:prstGeom>
+                  </pic:spPr>
+                </pic:pic>
+              </a:graphicData>
+            </a:graphic>
+          </wp:inline>
+        </w:drawing>
+      </w:r>
+    </w:p>
+    <w:p>
       <w:pPr>
         <w:rPr>
           <w:rFonts w:hint="eastAsia"/>
@@ -947,6 +1195,49 @@
         <w:rPr>
           <w:noProof/>
         </w:rPr>
+        <w:drawing>
+          <wp:inline distT="0" distB="0" distL="0" distR="0" wp14:anchorId="0938EC20" wp14:editId="458B30A8">
+            <wp:extent cx="5274310" cy="1010920"/>
+            <wp:effectExtent l="0" t="0" r="2540" b="0"/>
+            <wp:docPr id="31" name="图片 31"/>
+            <wp:cNvGraphicFramePr>
+              <a:graphicFrameLocks xmlns:a="http://schemas.openxmlformats.org/drawingml/2006/main" noChangeAspect="1"/>
+            </wp:cNvGraphicFramePr>
+            <a:graphic xmlns:a="http://schemas.openxmlformats.org/drawingml/2006/main">
+              <a:graphicData uri="http://schemas.openxmlformats.org/drawingml/2006/picture">
+                <pic:pic xmlns:pic="http://schemas.openxmlformats.org/drawingml/2006/picture">
+                  <pic:nvPicPr>
+                    <pic:cNvPr id="1" name=""/>
+                    <pic:cNvPicPr/>
+                  </pic:nvPicPr>
+                  <pic:blipFill>
+                    <a:blip r:embed="rId27"/>
+                    <a:stretch>
+                      <a:fillRect/>
+                    </a:stretch>
+                  </pic:blipFill>
+                  <pic:spPr>
+                    <a:xfrm>
+                      <a:off x="0" y="0"/>
+                      <a:ext cx="5274310" cy="1010920"/>
+                    </a:xfrm>
+                    <a:prstGeom prst="rect">
+                      <a:avLst/>
+                    </a:prstGeom>
+                  </pic:spPr>
+                </pic:pic>
+              </a:graphicData>
+            </a:graphic>
+          </wp:inline>
+        </w:drawing>
+      </w:r>
+    </w:p>
+    <w:p>
+      <w:r>
+        <w:rPr>
+          <w:noProof/>
+        </w:rPr>
+        <w:lastRenderedPageBreak/>
         <w:drawing>
           <wp:inline distT="0" distB="0" distL="0" distR="0" wp14:anchorId="708E665D" wp14:editId="35E03498">
             <wp:extent cx="3804744" cy="719631"/>
@@ -963,7 +1254,7 @@
                     <pic:cNvPicPr/>
                   </pic:nvPicPr>
                   <pic:blipFill>
-                    <a:blip r:embed="rId23"/>
+                    <a:blip r:embed="rId28"/>
                     <a:stretch>
                       <a:fillRect/>
                     </a:stretch>
@@ -990,9 +1281,9 @@
           <w:noProof/>
         </w:rPr>
         <w:drawing>
-          <wp:inline distT="0" distB="0" distL="0" distR="0" wp14:anchorId="3A1538C4" wp14:editId="5B2F9636">
-            <wp:extent cx="4155850" cy="4188372"/>
-            <wp:effectExtent l="0" t="0" r="0" b="3175"/>
+          <wp:inline distT="0" distB="0" distL="0" distR="0" wp14:anchorId="3A1538C4" wp14:editId="6DD903B1">
+            <wp:extent cx="3613555" cy="3641834"/>
+            <wp:effectExtent l="0" t="0" r="6350" b="0"/>
             <wp:docPr id="20" name="图片 20"/>
             <wp:cNvGraphicFramePr>
               <a:graphicFrameLocks xmlns:a="http://schemas.openxmlformats.org/drawingml/2006/main" noChangeAspect="1"/>
@@ -1005,15 +1296,15 @@
                     <pic:cNvPicPr/>
                   </pic:nvPicPr>
                   <pic:blipFill>
-                    <a:blip r:embed="rId24"/>
-                    <a:stretch>
-                      <a:fillRect/>
-                    </a:stretch>
-                  </pic:blipFill>
-                  <pic:spPr>
-                    <a:xfrm>
-                      <a:off x="0" y="0"/>
-                      <a:ext cx="4174912" cy="4207584"/>
+                    <a:blip r:embed="rId29"/>
+                    <a:stretch>
+                      <a:fillRect/>
+                    </a:stretch>
+                  </pic:blipFill>
+                  <pic:spPr>
+                    <a:xfrm>
+                      <a:off x="0" y="0"/>
+                      <a:ext cx="3649396" cy="3677956"/>
                     </a:xfrm>
                     <a:prstGeom prst="rect">
                       <a:avLst/>
@@ -1047,7 +1338,7 @@
                     <pic:cNvPicPr/>
                   </pic:nvPicPr>
                   <pic:blipFill>
-                    <a:blip r:embed="rId25"/>
+                    <a:blip r:embed="rId30"/>
                     <a:stretch>
                       <a:fillRect/>
                     </a:stretch>
@@ -1073,10 +1364,9 @@
         <w:rPr>
           <w:noProof/>
         </w:rPr>
-        <w:lastRenderedPageBreak/>
-        <w:drawing>
-          <wp:inline distT="0" distB="0" distL="0" distR="0" wp14:anchorId="3A1B3D1E" wp14:editId="25D3BCA1">
-            <wp:extent cx="3299993" cy="3563007"/>
+        <w:drawing>
+          <wp:inline distT="0" distB="0" distL="0" distR="0" wp14:anchorId="3A1B3D1E" wp14:editId="4DB2CCD5">
+            <wp:extent cx="3358402" cy="3626069"/>
             <wp:effectExtent l="0" t="0" r="0" b="0"/>
             <wp:docPr id="23" name="图片 23"/>
             <wp:cNvGraphicFramePr>
@@ -1090,32 +1380,33 @@
                     <pic:cNvPicPr/>
                   </pic:nvPicPr>
                   <pic:blipFill>
-                    <a:blip r:embed="rId26"/>
-                    <a:stretch>
-                      <a:fillRect/>
-                    </a:stretch>
-                  </pic:blipFill>
-                  <pic:spPr>
-                    <a:xfrm>
-                      <a:off x="0" y="0"/>
-                      <a:ext cx="3317738" cy="3582166"/>
-                    </a:xfrm>
-                    <a:prstGeom prst="rect">
-                      <a:avLst/>
-                    </a:prstGeom>
-                  </pic:spPr>
-                </pic:pic>
-              </a:graphicData>
-            </a:graphic>
-          </wp:inline>
-        </w:drawing>
-      </w:r>
-    </w:p>
-    <w:p>
-      <w:r>
-        <w:rPr>
-          <w:noProof/>
-        </w:rPr>
+                    <a:blip r:embed="rId31"/>
+                    <a:stretch>
+                      <a:fillRect/>
+                    </a:stretch>
+                  </pic:blipFill>
+                  <pic:spPr>
+                    <a:xfrm>
+                      <a:off x="0" y="0"/>
+                      <a:ext cx="3430637" cy="3704061"/>
+                    </a:xfrm>
+                    <a:prstGeom prst="rect">
+                      <a:avLst/>
+                    </a:prstGeom>
+                  </pic:spPr>
+                </pic:pic>
+              </a:graphicData>
+            </a:graphic>
+          </wp:inline>
+        </w:drawing>
+      </w:r>
+    </w:p>
+    <w:p>
+      <w:r>
+        <w:rPr>
+          <w:noProof/>
+        </w:rPr>
+        <w:lastRenderedPageBreak/>
         <w:drawing>
           <wp:inline distT="0" distB="0" distL="0" distR="0" wp14:anchorId="51B46BF0" wp14:editId="434D8670">
             <wp:extent cx="4230413" cy="534786"/>
@@ -1132,7 +1423,7 @@
                     <pic:cNvPicPr/>
                   </pic:nvPicPr>
                   <pic:blipFill>
-                    <a:blip r:embed="rId27"/>
+                    <a:blip r:embed="rId32"/>
                     <a:stretch>
                       <a:fillRect/>
                     </a:stretch>
@@ -1174,7 +1465,7 @@
                     <pic:cNvPicPr/>
                   </pic:nvPicPr>
                   <pic:blipFill>
-                    <a:blip r:embed="rId28"/>
+                    <a:blip r:embed="rId33"/>
                     <a:stretch>
                       <a:fillRect/>
                     </a:stretch>
@@ -1196,11 +1487,6 @@
       </w:r>
     </w:p>
     <w:p>
-      <w:pPr>
-        <w:rPr>
-          <w:rFonts w:hint="eastAsia"/>
-        </w:rPr>
-      </w:pPr>
       <w:r>
         <w:rPr>
           <w:noProof/>
@@ -1221,7 +1507,7 @@
                     <pic:cNvPicPr/>
                   </pic:nvPicPr>
                   <pic:blipFill>
-                    <a:blip r:embed="rId29"/>
+                    <a:blip r:embed="rId34"/>
                     <a:stretch>
                       <a:fillRect/>
                     </a:stretch>
@@ -1230,6 +1516,136 @@
                     <a:xfrm>
                       <a:off x="0" y="0"/>
                       <a:ext cx="5274310" cy="951865"/>
+                    </a:xfrm>
+                    <a:prstGeom prst="rect">
+                      <a:avLst/>
+                    </a:prstGeom>
+                  </pic:spPr>
+                </pic:pic>
+              </a:graphicData>
+            </a:graphic>
+          </wp:inline>
+        </w:drawing>
+      </w:r>
+    </w:p>
+    <w:p>
+      <w:pPr>
+        <w:rPr>
+          <w:rFonts w:hint="eastAsia"/>
+        </w:rPr>
+      </w:pPr>
+    </w:p>
+    <w:p>
+      <w:r>
+        <w:rPr>
+          <w:rFonts w:hint="eastAsia"/>
+        </w:rPr>
+        <w:t>外星人</w:t>
+      </w:r>
+    </w:p>
+    <w:p>
+      <w:r>
+        <w:rPr>
+          <w:rFonts w:hint="eastAsia"/>
+        </w:rPr>
+        <w:t>根据书中代码 简单进行实现（不习惯vscode</w:t>
+      </w:r>
+      <w:r>
+        <w:t xml:space="preserve"> </w:t>
+      </w:r>
+      <w:r>
+        <w:rPr>
+          <w:rFonts w:hint="eastAsia"/>
+        </w:rPr>
+        <w:t>使用中出现很多bug</w:t>
+      </w:r>
+      <w:r>
+        <w:t xml:space="preserve"> </w:t>
+      </w:r>
+      <w:r>
+        <w:rPr>
+          <w:rFonts w:hint="eastAsia"/>
+        </w:rPr>
+        <w:t>换用pycharm）</w:t>
+      </w:r>
+    </w:p>
+    <w:p>
+      <w:r>
+        <w:rPr>
+          <w:noProof/>
+        </w:rPr>
+        <w:drawing>
+          <wp:inline distT="0" distB="0" distL="0" distR="0" wp14:anchorId="3BBE30D5" wp14:editId="0B5189FF">
+            <wp:extent cx="4014639" cy="1897117"/>
+            <wp:effectExtent l="0" t="0" r="5080" b="8255"/>
+            <wp:docPr id="32" name="图片 32"/>
+            <wp:cNvGraphicFramePr>
+              <a:graphicFrameLocks xmlns:a="http://schemas.openxmlformats.org/drawingml/2006/main" noChangeAspect="1"/>
+            </wp:cNvGraphicFramePr>
+            <a:graphic xmlns:a="http://schemas.openxmlformats.org/drawingml/2006/main">
+              <a:graphicData uri="http://schemas.openxmlformats.org/drawingml/2006/picture">
+                <pic:pic xmlns:pic="http://schemas.openxmlformats.org/drawingml/2006/picture">
+                  <pic:nvPicPr>
+                    <pic:cNvPr id="1" name=""/>
+                    <pic:cNvPicPr/>
+                  </pic:nvPicPr>
+                  <pic:blipFill>
+                    <a:blip r:embed="rId35"/>
+                    <a:stretch>
+                      <a:fillRect/>
+                    </a:stretch>
+                  </pic:blipFill>
+                  <pic:spPr>
+                    <a:xfrm>
+                      <a:off x="0" y="0"/>
+                      <a:ext cx="4025002" cy="1902014"/>
+                    </a:xfrm>
+                    <a:prstGeom prst="rect">
+                      <a:avLst/>
+                    </a:prstGeom>
+                  </pic:spPr>
+                </pic:pic>
+              </a:graphicData>
+            </a:graphic>
+          </wp:inline>
+        </w:drawing>
+      </w:r>
+    </w:p>
+    <w:p>
+      <w:pPr>
+        <w:rPr>
+          <w:rFonts w:hint="eastAsia"/>
+        </w:rPr>
+      </w:pPr>
+      <w:r>
+        <w:rPr>
+          <w:noProof/>
+        </w:rPr>
+        <w:drawing>
+          <wp:inline distT="0" distB="0" distL="0" distR="0" wp14:anchorId="3913D28F" wp14:editId="63AA689A">
+            <wp:extent cx="3195144" cy="2008026"/>
+            <wp:effectExtent l="0" t="0" r="5715" b="0"/>
+            <wp:docPr id="34" name="图片 34"/>
+            <wp:cNvGraphicFramePr>
+              <a:graphicFrameLocks xmlns:a="http://schemas.openxmlformats.org/drawingml/2006/main" noChangeAspect="1"/>
+            </wp:cNvGraphicFramePr>
+            <a:graphic xmlns:a="http://schemas.openxmlformats.org/drawingml/2006/main">
+              <a:graphicData uri="http://schemas.openxmlformats.org/drawingml/2006/picture">
+                <pic:pic xmlns:pic="http://schemas.openxmlformats.org/drawingml/2006/picture">
+                  <pic:nvPicPr>
+                    <pic:cNvPr id="1" name=""/>
+                    <pic:cNvPicPr/>
+                  </pic:nvPicPr>
+                  <pic:blipFill>
+                    <a:blip r:embed="rId36"/>
+                    <a:stretch>
+                      <a:fillRect/>
+                    </a:stretch>
+                  </pic:blipFill>
+                  <pic:spPr>
+                    <a:xfrm>
+                      <a:off x="0" y="0"/>
+                      <a:ext cx="3231754" cy="2031034"/>
                     </a:xfrm>
                     <a:prstGeom prst="rect">
                       <a:avLst/>
@@ -1372,6 +1788,7 @@
     <w:lsdException w:name="HTML Sample" w:semiHidden="1" w:unhideWhenUsed="1"/>
     <w:lsdException w:name="HTML Typewriter" w:semiHidden="1" w:unhideWhenUsed="1"/>
     <w:lsdException w:name="HTML Variable" w:semiHidden="1" w:unhideWhenUsed="1"/>
+    <w:lsdException w:name="Normal Table" w:semiHidden="1" w:unhideWhenUsed="1"/>
     <w:lsdException w:name="annotation subject" w:semiHidden="1" w:unhideWhenUsed="1"/>
     <w:lsdException w:name="No List" w:semiHidden="1" w:unhideWhenUsed="1"/>
     <w:lsdException w:name="Outline List 1" w:semiHidden="1" w:unhideWhenUsed="1"/>
@@ -1418,8 +1835,10 @@
     <w:lsdException w:name="Table Subtle 2" w:semiHidden="1" w:unhideWhenUsed="1"/>
     <w:lsdException w:name="Table Web 1" w:semiHidden="1" w:unhideWhenUsed="1"/>
     <w:lsdException w:name="Table Web 2" w:semiHidden="1" w:unhideWhenUsed="1"/>
+    <w:lsdException w:name="Table Web 3" w:semiHidden="1" w:unhideWhenUsed="1"/>
     <w:lsdException w:name="Balloon Text" w:semiHidden="1" w:unhideWhenUsed="1"/>
     <w:lsdException w:name="Table Grid" w:uiPriority="39"/>
+    <w:lsdException w:name="Table Theme" w:semiHidden="1" w:unhideWhenUsed="1"/>
     <w:lsdException w:name="Placeholder Text" w:semiHidden="1"/>
     <w:lsdException w:name="No Spacing" w:uiPriority="1" w:qFormat="1"/>
     <w:lsdException w:name="Light Shading" w:uiPriority="60"/>

--- a/python.docx
+++ b/python.docx
@@ -51,7 +51,7 @@
                     <pic:cNvPicPr/>
                   </pic:nvPicPr>
                   <pic:blipFill>
-                    <a:blip r:embed="rId4"/>
+                    <a:blip r:embed="rId6"/>
                     <a:stretch>
                       <a:fillRect/>
                     </a:stretch>
@@ -101,7 +101,7 @@
                     <pic:cNvPicPr/>
                   </pic:nvPicPr>
                   <pic:blipFill>
-                    <a:blip r:embed="rId5"/>
+                    <a:blip r:embed="rId7"/>
                     <a:stretch>
                       <a:fillRect/>
                     </a:stretch>
@@ -143,7 +143,7 @@
                     <pic:cNvPicPr/>
                   </pic:nvPicPr>
                   <pic:blipFill>
-                    <a:blip r:embed="rId6"/>
+                    <a:blip r:embed="rId8"/>
                     <a:stretch>
                       <a:fillRect/>
                     </a:stretch>
@@ -174,10 +174,7 @@
     </w:p>
     <w:p>
       <w:r>
-        <w:t>8.1</w:t>
-      </w:r>
-      <w:r>
-        <w:t>P</w:t>
+        <w:t>8.1P</w:t>
       </w:r>
       <w:r>
         <w:rPr>
@@ -187,11 +184,6 @@
       </w:r>
     </w:p>
     <w:p>
-      <w:pPr>
-        <w:rPr>
-          <w:rFonts w:hint="eastAsia"/>
-        </w:rPr>
-      </w:pPr>
       <w:r>
         <w:rPr>
           <w:rFonts w:hint="eastAsia"/>
@@ -276,7 +268,7 @@
                     <pic:cNvPicPr/>
                   </pic:nvPicPr>
                   <pic:blipFill>
-                    <a:blip r:embed="rId7">
+                    <a:blip r:embed="rId9">
                       <a:extLst>
                         <a:ext uri="{28A0092B-C50C-407E-A947-70E740481C1C}">
                           <a14:useLocalDpi xmlns:a14="http://schemas.microsoft.com/office/drawing/2010/main" val="0"/>
@@ -327,7 +319,7 @@
                     <pic:cNvPicPr/>
                   </pic:nvPicPr>
                   <pic:blipFill>
-                    <a:blip r:embed="rId8"/>
+                    <a:blip r:embed="rId10"/>
                     <a:stretch>
                       <a:fillRect/>
                     </a:stretch>
@@ -367,7 +359,7 @@
                     <pic:cNvPicPr/>
                   </pic:nvPicPr>
                   <pic:blipFill>
-                    <a:blip r:embed="rId9"/>
+                    <a:blip r:embed="rId11"/>
                     <a:stretch>
                       <a:fillRect/>
                     </a:stretch>
@@ -389,11 +381,6 @@
       </w:r>
     </w:p>
     <w:p>
-      <w:pPr>
-        <w:rPr>
-          <w:rFonts w:hint="eastAsia"/>
-        </w:rPr>
-      </w:pPr>
       <w:r>
         <w:rPr>
           <w:noProof/>
@@ -423,7 +410,7 @@
                     <pic:cNvPicPr/>
                   </pic:nvPicPr>
                   <pic:blipFill>
-                    <a:blip r:embed="rId10" cstate="print">
+                    <a:blip r:embed="rId12" cstate="print">
                       <a:extLst>
                         <a:ext uri="{28A0092B-C50C-407E-A947-70E740481C1C}">
                           <a14:useLocalDpi xmlns:a14="http://schemas.microsoft.com/office/drawing/2010/main" val="0"/>
@@ -475,7 +462,7 @@
                     <pic:cNvPicPr/>
                   </pic:nvPicPr>
                   <pic:blipFill>
-                    <a:blip r:embed="rId11"/>
+                    <a:blip r:embed="rId13"/>
                     <a:stretch>
                       <a:fillRect/>
                     </a:stretch>
@@ -520,7 +507,7 @@
                     <pic:cNvPicPr/>
                   </pic:nvPicPr>
                   <pic:blipFill>
-                    <a:blip r:embed="rId12"/>
+                    <a:blip r:embed="rId14"/>
                     <a:stretch>
                       <a:fillRect/>
                     </a:stretch>
@@ -570,7 +557,7 @@
                     <pic:cNvPicPr/>
                   </pic:nvPicPr>
                   <pic:blipFill>
-                    <a:blip r:embed="rId13"/>
+                    <a:blip r:embed="rId15"/>
                     <a:stretch>
                       <a:fillRect/>
                     </a:stretch>
@@ -612,7 +599,7 @@
                     <pic:cNvPicPr/>
                   </pic:nvPicPr>
                   <pic:blipFill>
-                    <a:blip r:embed="rId14"/>
+                    <a:blip r:embed="rId16"/>
                     <a:stretch>
                       <a:fillRect/>
                     </a:stretch>
@@ -655,7 +642,7 @@
                     <pic:cNvPicPr/>
                   </pic:nvPicPr>
                   <pic:blipFill>
-                    <a:blip r:embed="rId15"/>
+                    <a:blip r:embed="rId17"/>
                     <a:stretch>
                       <a:fillRect/>
                     </a:stretch>
@@ -697,7 +684,7 @@
                     <pic:cNvPicPr/>
                   </pic:nvPicPr>
                   <pic:blipFill>
-                    <a:blip r:embed="rId16"/>
+                    <a:blip r:embed="rId18"/>
                     <a:stretch>
                       <a:fillRect/>
                     </a:stretch>
@@ -739,7 +726,7 @@
                     <pic:cNvPicPr/>
                   </pic:nvPicPr>
                   <pic:blipFill>
-                    <a:blip r:embed="rId17"/>
+                    <a:blip r:embed="rId19"/>
                     <a:stretch>
                       <a:fillRect/>
                     </a:stretch>
@@ -792,7 +779,7 @@
                     <pic:cNvPicPr/>
                   </pic:nvPicPr>
                   <pic:blipFill>
-                    <a:blip r:embed="rId18"/>
+                    <a:blip r:embed="rId20"/>
                     <a:stretch>
                       <a:fillRect/>
                     </a:stretch>
@@ -834,7 +821,7 @@
                     <pic:cNvPicPr/>
                   </pic:nvPicPr>
                   <pic:blipFill>
-                    <a:blip r:embed="rId19"/>
+                    <a:blip r:embed="rId21"/>
                     <a:stretch>
                       <a:fillRect/>
                     </a:stretch>
@@ -856,11 +843,6 @@
       </w:r>
     </w:p>
     <w:p>
-      <w:pPr>
-        <w:rPr>
-          <w:rFonts w:hint="eastAsia"/>
-        </w:rPr>
-      </w:pPr>
       <w:r>
         <w:rPr>
           <w:noProof/>
@@ -881,7 +863,7 @@
                     <pic:cNvPicPr/>
                   </pic:nvPicPr>
                   <pic:blipFill>
-                    <a:blip r:embed="rId20"/>
+                    <a:blip r:embed="rId22"/>
                     <a:stretch>
                       <a:fillRect/>
                     </a:stretch>
@@ -924,7 +906,7 @@
                     <pic:cNvPicPr/>
                   </pic:nvPicPr>
                   <pic:blipFill>
-                    <a:blip r:embed="rId21"/>
+                    <a:blip r:embed="rId23"/>
                     <a:stretch>
                       <a:fillRect/>
                     </a:stretch>
@@ -965,16 +947,34 @@
         <w:t>参数有：t</w:t>
       </w:r>
       <w:r>
-        <w:t>, x, b, +,U,r,rb,r+,rb+,w,wb,wb+,w+,a,ab,a+,ab+</w:t>
-      </w:r>
-    </w:p>
-    <w:p>
-      <w:pPr>
-        <w:rPr>
-          <w:rFonts w:hint="eastAsia"/>
-        </w:rPr>
-      </w:pPr>
-    </w:p>
+        <w:t>, x, b, +,U,r,rb,r+,</w:t>
+      </w:r>
+      <w:proofErr w:type="spellStart"/>
+      <w:r>
+        <w:t>rb</w:t>
+      </w:r>
+      <w:proofErr w:type="spellEnd"/>
+      <w:r>
+        <w:t>+,w,wb,</w:t>
+      </w:r>
+      <w:proofErr w:type="spellStart"/>
+      <w:r>
+        <w:t>wb</w:t>
+      </w:r>
+      <w:proofErr w:type="spellEnd"/>
+      <w:r>
+        <w:t>+,</w:t>
+      </w:r>
+      <w:proofErr w:type="spellStart"/>
+      <w:r>
+        <w:t>w+,a,ab,a+,ab</w:t>
+      </w:r>
+      <w:proofErr w:type="spellEnd"/>
+      <w:r>
+        <w:t>+</w:t>
+      </w:r>
+    </w:p>
+    <w:p/>
     <w:p>
       <w:r>
         <w:rPr>
@@ -996,7 +996,7 @@
                     <pic:cNvPicPr/>
                   </pic:nvPicPr>
                   <pic:blipFill>
-                    <a:blip r:embed="rId22"/>
+                    <a:blip r:embed="rId24"/>
                     <a:stretch>
                       <a:fillRect/>
                     </a:stretch>
@@ -1038,7 +1038,7 @@
                     <pic:cNvPicPr/>
                   </pic:nvPicPr>
                   <pic:blipFill>
-                    <a:blip r:embed="rId23"/>
+                    <a:blip r:embed="rId25"/>
                     <a:stretch>
                       <a:fillRect/>
                     </a:stretch>
@@ -1080,7 +1080,7 @@
                     <pic:cNvPicPr/>
                   </pic:nvPicPr>
                   <pic:blipFill>
-                    <a:blip r:embed="rId24"/>
+                    <a:blip r:embed="rId26"/>
                     <a:stretch>
                       <a:fillRect/>
                     </a:stretch>
@@ -1122,7 +1122,7 @@
                     <pic:cNvPicPr/>
                   </pic:nvPicPr>
                   <pic:blipFill>
-                    <a:blip r:embed="rId25"/>
+                    <a:blip r:embed="rId27"/>
                     <a:stretch>
                       <a:fillRect/>
                     </a:stretch>
@@ -1164,7 +1164,7 @@
                     <pic:cNvPicPr/>
                   </pic:nvPicPr>
                   <pic:blipFill>
-                    <a:blip r:embed="rId26"/>
+                    <a:blip r:embed="rId28"/>
                     <a:stretch>
                       <a:fillRect/>
                     </a:stretch>
@@ -1186,11 +1186,6 @@
       </w:r>
     </w:p>
     <w:p>
-      <w:pPr>
-        <w:rPr>
-          <w:rFonts w:hint="eastAsia"/>
-        </w:rPr>
-      </w:pPr>
       <w:r>
         <w:rPr>
           <w:noProof/>
@@ -1211,7 +1206,7 @@
                     <pic:cNvPicPr/>
                   </pic:nvPicPr>
                   <pic:blipFill>
-                    <a:blip r:embed="rId27"/>
+                    <a:blip r:embed="rId29"/>
                     <a:stretch>
                       <a:fillRect/>
                     </a:stretch>
@@ -1254,7 +1249,7 @@
                     <pic:cNvPicPr/>
                   </pic:nvPicPr>
                   <pic:blipFill>
-                    <a:blip r:embed="rId28"/>
+                    <a:blip r:embed="rId30"/>
                     <a:stretch>
                       <a:fillRect/>
                     </a:stretch>
@@ -1296,7 +1291,7 @@
                     <pic:cNvPicPr/>
                   </pic:nvPicPr>
                   <pic:blipFill>
-                    <a:blip r:embed="rId29"/>
+                    <a:blip r:embed="rId31"/>
                     <a:stretch>
                       <a:fillRect/>
                     </a:stretch>
@@ -1338,7 +1333,7 @@
                     <pic:cNvPicPr/>
                   </pic:nvPicPr>
                   <pic:blipFill>
-                    <a:blip r:embed="rId30"/>
+                    <a:blip r:embed="rId32"/>
                     <a:stretch>
                       <a:fillRect/>
                     </a:stretch>
@@ -1380,7 +1375,7 @@
                     <pic:cNvPicPr/>
                   </pic:nvPicPr>
                   <pic:blipFill>
-                    <a:blip r:embed="rId31"/>
+                    <a:blip r:embed="rId33"/>
                     <a:stretch>
                       <a:fillRect/>
                     </a:stretch>
@@ -1423,7 +1418,7 @@
                     <pic:cNvPicPr/>
                   </pic:nvPicPr>
                   <pic:blipFill>
-                    <a:blip r:embed="rId32"/>
+                    <a:blip r:embed="rId34"/>
                     <a:stretch>
                       <a:fillRect/>
                     </a:stretch>
@@ -1465,7 +1460,7 @@
                     <pic:cNvPicPr/>
                   </pic:nvPicPr>
                   <pic:blipFill>
-                    <a:blip r:embed="rId33"/>
+                    <a:blip r:embed="rId35"/>
                     <a:stretch>
                       <a:fillRect/>
                     </a:stretch>
@@ -1507,7 +1502,7 @@
                     <pic:cNvPicPr/>
                   </pic:nvPicPr>
                   <pic:blipFill>
-                    <a:blip r:embed="rId34"/>
+                    <a:blip r:embed="rId36"/>
                     <a:stretch>
                       <a:fillRect/>
                     </a:stretch>
@@ -1528,13 +1523,7 @@
         </w:drawing>
       </w:r>
     </w:p>
-    <w:p>
-      <w:pPr>
-        <w:rPr>
-          <w:rFonts w:hint="eastAsia"/>
-        </w:rPr>
-      </w:pPr>
-    </w:p>
+    <w:p/>
     <w:p>
       <w:r>
         <w:rPr>
@@ -1548,8 +1537,16 @@
         <w:rPr>
           <w:rFonts w:hint="eastAsia"/>
         </w:rPr>
-        <w:t>根据书中代码 简单进行实现（不习惯vscode</w:t>
-      </w:r>
+        <w:t>根据书中代码 简单进行实现（不习惯</w:t>
+      </w:r>
+      <w:proofErr w:type="spellStart"/>
+      <w:r>
+        <w:rPr>
+          <w:rFonts w:hint="eastAsia"/>
+        </w:rPr>
+        <w:t>vscode</w:t>
+      </w:r>
+      <w:proofErr w:type="spellEnd"/>
       <w:r>
         <w:t xml:space="preserve"> </w:t>
       </w:r>
@@ -1566,7 +1563,21 @@
         <w:rPr>
           <w:rFonts w:hint="eastAsia"/>
         </w:rPr>
-        <w:t>换用pycharm）</w:t>
+        <w:t>换用</w:t>
+      </w:r>
+      <w:proofErr w:type="spellStart"/>
+      <w:r>
+        <w:rPr>
+          <w:rFonts w:hint="eastAsia"/>
+        </w:rPr>
+        <w:t>pycharm</w:t>
+      </w:r>
+      <w:proofErr w:type="spellEnd"/>
+      <w:r>
+        <w:rPr>
+          <w:rFonts w:hint="eastAsia"/>
+        </w:rPr>
+        <w:t>）</w:t>
       </w:r>
     </w:p>
     <w:p>
@@ -1590,7 +1601,7 @@
                     <pic:cNvPicPr/>
                   </pic:nvPicPr>
                   <pic:blipFill>
-                    <a:blip r:embed="rId35"/>
+                    <a:blip r:embed="rId37"/>
                     <a:stretch>
                       <a:fillRect/>
                     </a:stretch>
@@ -1612,11 +1623,6 @@
       </w:r>
     </w:p>
     <w:p>
-      <w:pPr>
-        <w:rPr>
-          <w:rFonts w:hint="eastAsia"/>
-        </w:rPr>
-      </w:pPr>
       <w:r>
         <w:rPr>
           <w:noProof/>
@@ -1637,7 +1643,7 @@
                     <pic:cNvPicPr/>
                   </pic:nvPicPr>
                   <pic:blipFill>
-                    <a:blip r:embed="rId36"/>
+                    <a:blip r:embed="rId38"/>
                     <a:stretch>
                       <a:fillRect/>
                     </a:stretch>
@@ -1656,6 +1662,741 @@
             </a:graphic>
           </wp:inline>
         </w:drawing>
+      </w:r>
+    </w:p>
+    <w:p>
+      <w:r>
+        <w:rPr>
+          <w:rFonts w:hint="eastAsia"/>
+        </w:rPr>
+        <w:lastRenderedPageBreak/>
+        <w:t>数据可视化</w:t>
+      </w:r>
+      <w:r>
+        <w:rPr>
+          <w:rFonts w:hint="eastAsia"/>
+        </w:rPr>
+        <w:t>（总结可见</w:t>
+      </w:r>
+      <w:proofErr w:type="spellStart"/>
+      <w:r>
+        <w:rPr>
+          <w:rFonts w:hint="eastAsia"/>
+        </w:rPr>
+        <w:t>csdn</w:t>
+      </w:r>
+      <w:proofErr w:type="spellEnd"/>
+      <w:r>
+        <w:t xml:space="preserve"> </w:t>
+      </w:r>
+      <w:r>
+        <w:rPr>
+          <w:rFonts w:hint="eastAsia"/>
+        </w:rPr>
+        <w:t>猎猫骑巨兽</w:t>
+      </w:r>
+      <w:r>
+        <w:rPr>
+          <w:rFonts w:hint="eastAsia"/>
+        </w:rPr>
+        <w:t xml:space="preserve"> ）</w:t>
+      </w:r>
+    </w:p>
+    <w:p>
+      <w:hyperlink r:id="rId39" w:history="1">
+        <w:r>
+          <w:rPr>
+            <w:rStyle w:val="a7"/>
+          </w:rPr>
+          <w:t>https://blog.csdn.net/weixin_44254041/article/details/106491315</w:t>
+        </w:r>
+      </w:hyperlink>
+      <w:r>
+        <w:t xml:space="preserve"> </w:t>
+      </w:r>
+    </w:p>
+    <w:p>
+      <w:pPr>
+        <w:rPr>
+          <w:rFonts w:hint="eastAsia"/>
+        </w:rPr>
+      </w:pPr>
+    </w:p>
+    <w:p>
+      <w:r>
+        <w:t>1.</w:t>
+      </w:r>
+      <w:r>
+        <w:rPr>
+          <w:rFonts w:hint="eastAsia"/>
+        </w:rPr>
+        <w:t>1</w:t>
+      </w:r>
+      <w:r>
+        <w:t>5</w:t>
+      </w:r>
+      <w:r>
+        <w:rPr>
+          <w:rFonts w:hint="eastAsia"/>
+        </w:rPr>
+        <w:t>章前面部分在机器学习中接触过，未再进行具体实现</w:t>
+      </w:r>
+    </w:p>
+    <w:p>
+      <w:r>
+        <w:t>2.</w:t>
+      </w:r>
+      <w:r>
+        <w:rPr>
+          <w:rFonts w:hint="eastAsia"/>
+        </w:rPr>
+        <w:t>pygal</w:t>
+      </w:r>
+      <w:r>
+        <w:t xml:space="preserve"> </w:t>
+      </w:r>
+      <w:r>
+        <w:rPr>
+          <w:rFonts w:hint="eastAsia"/>
+        </w:rPr>
+        <w:t>扔</w:t>
+      </w:r>
+      <w:r>
+        <w:t>2</w:t>
+      </w:r>
+      <w:r>
+        <w:rPr>
+          <w:rFonts w:hint="eastAsia"/>
+        </w:rPr>
+        <w:t xml:space="preserve">个8面 </w:t>
+      </w:r>
+      <w:r>
+        <w:t>1000</w:t>
+      </w:r>
+      <w:r>
+        <w:rPr>
+          <w:rFonts w:hint="eastAsia"/>
+        </w:rPr>
+        <w:t xml:space="preserve">次 </w:t>
+      </w:r>
+    </w:p>
+    <w:p>
+      <w:r>
+        <w:rPr>
+          <w:noProof/>
+        </w:rPr>
+        <w:drawing>
+          <wp:inline distT="0" distB="0" distL="0" distR="0" wp14:anchorId="707753B3" wp14:editId="62EA4BB2">
+            <wp:extent cx="3284482" cy="2246465"/>
+            <wp:effectExtent l="0" t="0" r="0" b="1905"/>
+            <wp:docPr id="33" name="图片 33"/>
+            <wp:cNvGraphicFramePr>
+              <a:graphicFrameLocks xmlns:a="http://schemas.openxmlformats.org/drawingml/2006/main" noChangeAspect="1"/>
+            </wp:cNvGraphicFramePr>
+            <a:graphic xmlns:a="http://schemas.openxmlformats.org/drawingml/2006/main">
+              <a:graphicData uri="http://schemas.openxmlformats.org/drawingml/2006/picture">
+                <pic:pic xmlns:pic="http://schemas.openxmlformats.org/drawingml/2006/picture">
+                  <pic:nvPicPr>
+                    <pic:cNvPr id="1" name=""/>
+                    <pic:cNvPicPr/>
+                  </pic:nvPicPr>
+                  <pic:blipFill>
+                    <a:blip r:embed="rId40"/>
+                    <a:stretch>
+                      <a:fillRect/>
+                    </a:stretch>
+                  </pic:blipFill>
+                  <pic:spPr>
+                    <a:xfrm>
+                      <a:off x="0" y="0"/>
+                      <a:ext cx="3292733" cy="2252108"/>
+                    </a:xfrm>
+                    <a:prstGeom prst="rect">
+                      <a:avLst/>
+                    </a:prstGeom>
+                  </pic:spPr>
+                </pic:pic>
+              </a:graphicData>
+            </a:graphic>
+          </wp:inline>
+        </w:drawing>
+      </w:r>
+    </w:p>
+    <w:p>
+      <w:r>
+        <w:rPr>
+          <w:noProof/>
+        </w:rPr>
+        <w:drawing>
+          <wp:inline distT="0" distB="0" distL="0" distR="0" wp14:anchorId="2495562F" wp14:editId="6E3F06B4">
+            <wp:extent cx="5274310" cy="374015"/>
+            <wp:effectExtent l="0" t="0" r="2540" b="6985"/>
+            <wp:docPr id="37" name="图片 37"/>
+            <wp:cNvGraphicFramePr>
+              <a:graphicFrameLocks xmlns:a="http://schemas.openxmlformats.org/drawingml/2006/main" noChangeAspect="1"/>
+            </wp:cNvGraphicFramePr>
+            <a:graphic xmlns:a="http://schemas.openxmlformats.org/drawingml/2006/main">
+              <a:graphicData uri="http://schemas.openxmlformats.org/drawingml/2006/picture">
+                <pic:pic xmlns:pic="http://schemas.openxmlformats.org/drawingml/2006/picture">
+                  <pic:nvPicPr>
+                    <pic:cNvPr id="1" name=""/>
+                    <pic:cNvPicPr/>
+                  </pic:nvPicPr>
+                  <pic:blipFill>
+                    <a:blip r:embed="rId41"/>
+                    <a:stretch>
+                      <a:fillRect/>
+                    </a:stretch>
+                  </pic:blipFill>
+                  <pic:spPr>
+                    <a:xfrm>
+                      <a:off x="0" y="0"/>
+                      <a:ext cx="5274310" cy="374015"/>
+                    </a:xfrm>
+                    <a:prstGeom prst="rect">
+                      <a:avLst/>
+                    </a:prstGeom>
+                  </pic:spPr>
+                </pic:pic>
+              </a:graphicData>
+            </a:graphic>
+          </wp:inline>
+        </w:drawing>
+      </w:r>
+    </w:p>
+    <w:p>
+      <w:r>
+        <w:rPr>
+          <w:rFonts w:hint="eastAsia"/>
+        </w:rPr>
+        <w:t>2</w:t>
+      </w:r>
+      <w:r>
+        <w:t xml:space="preserve">.1 </w:t>
+      </w:r>
+      <w:r>
+        <w:t>利用</w:t>
+      </w:r>
+      <w:proofErr w:type="spellStart"/>
+      <w:r>
+        <w:t>plt.savefig</w:t>
+      </w:r>
+      <w:proofErr w:type="spellEnd"/>
+      <w:r>
+        <w:t xml:space="preserve">()保存图像，第一参数为文件名，第二个参数表示将图表多余的空白区域裁剪掉，例如 </w:t>
+      </w:r>
+      <w:proofErr w:type="spellStart"/>
+      <w:r>
+        <w:t>plt.savefig</w:t>
+      </w:r>
+      <w:proofErr w:type="spellEnd"/>
+      <w:r>
+        <w:t xml:space="preserve">('squares_plot.png', </w:t>
+      </w:r>
+      <w:proofErr w:type="spellStart"/>
+      <w:r>
+        <w:t>bbox_inches</w:t>
+      </w:r>
+      <w:proofErr w:type="spellEnd"/>
+      <w:r>
+        <w:t>='tight')。</w:t>
+      </w:r>
+    </w:p>
+    <w:p>
+      <w:r>
+        <w:rPr>
+          <w:rFonts w:hint="eastAsia"/>
+        </w:rPr>
+        <w:t>2</w:t>
+      </w:r>
+      <w:r>
+        <w:t>.2</w:t>
+      </w:r>
+      <w:r>
+        <w:rPr>
+          <w:rFonts w:hint="eastAsia"/>
+        </w:rPr>
+        <w:t>利用</w:t>
+      </w:r>
+      <w:r>
+        <w:t xml:space="preserve">choice函数随机从输入列表选取参数，例如 </w:t>
+      </w:r>
+      <w:proofErr w:type="spellStart"/>
+      <w:r>
+        <w:t>x_distance</w:t>
+      </w:r>
+      <w:proofErr w:type="spellEnd"/>
+      <w:r>
+        <w:t xml:space="preserve"> = choice([0, 1, 2, 3, 4])。</w:t>
+      </w:r>
+    </w:p>
+    <w:p>
+      <w:pPr>
+        <w:rPr>
+          <w:rFonts w:hint="eastAsia"/>
+        </w:rPr>
+      </w:pPr>
+    </w:p>
+    <w:p>
+      <w:r>
+        <w:t>3.2018</w:t>
+      </w:r>
+      <w:r>
+        <w:rPr>
+          <w:rFonts w:hint="eastAsia"/>
+        </w:rPr>
+        <w:t xml:space="preserve">人口（书中 </w:t>
+      </w:r>
+      <w:r>
+        <w:t xml:space="preserve">if </w:t>
+      </w:r>
+      <w:proofErr w:type="spellStart"/>
+      <w:r>
+        <w:t>pop_dict</w:t>
+      </w:r>
+      <w:proofErr w:type="spellEnd"/>
+      <w:r>
+        <w:t xml:space="preserve">['Year'] == </w:t>
+      </w:r>
+      <w:r>
+        <w:t>‘</w:t>
+      </w:r>
+      <w:r>
+        <w:t>201</w:t>
+      </w:r>
+      <w:r>
+        <w:t>0’</w:t>
+      </w:r>
+      <w:r>
+        <w:t>:</w:t>
+      </w:r>
+      <w:r>
+        <w:t xml:space="preserve"> </w:t>
+      </w:r>
+      <w:r>
+        <w:rPr>
+          <w:rFonts w:hint="eastAsia"/>
+        </w:rPr>
+        <w:t>一行的</w:t>
+      </w:r>
+      <w:r>
+        <w:t>’2010’</w:t>
+      </w:r>
+      <w:r>
+        <w:rPr>
+          <w:rFonts w:hint="eastAsia"/>
+        </w:rPr>
+        <w:t>应去掉引号，至少最新版本的</w:t>
+      </w:r>
+      <w:proofErr w:type="spellStart"/>
+      <w:r>
+        <w:rPr>
+          <w:rFonts w:hint="eastAsia"/>
+        </w:rPr>
+        <w:t>population</w:t>
+      </w:r>
+      <w:r>
+        <w:t>_</w:t>
+      </w:r>
+      <w:r>
+        <w:rPr>
+          <w:rFonts w:hint="eastAsia"/>
+        </w:rPr>
+        <w:t>data</w:t>
+      </w:r>
+      <w:proofErr w:type="spellEnd"/>
+      <w:r>
+        <w:rPr>
+          <w:rFonts w:hint="eastAsia"/>
+        </w:rPr>
+        <w:t>中 year</w:t>
+      </w:r>
+      <w:r>
+        <w:t xml:space="preserve"> </w:t>
+      </w:r>
+      <w:r>
+        <w:rPr>
+          <w:rFonts w:hint="eastAsia"/>
+        </w:rPr>
+        <w:t>为int型）</w:t>
+      </w:r>
+    </w:p>
+    <w:p>
+      <w:r>
+        <w:rPr>
+          <w:noProof/>
+        </w:rPr>
+        <w:drawing>
+          <wp:inline distT="0" distB="0" distL="0" distR="0" wp14:anchorId="4BE4C928" wp14:editId="43F69A12">
+            <wp:extent cx="3699641" cy="2554026"/>
+            <wp:effectExtent l="0" t="0" r="0" b="0"/>
+            <wp:docPr id="36" name="图片 36"/>
+            <wp:cNvGraphicFramePr>
+              <a:graphicFrameLocks xmlns:a="http://schemas.openxmlformats.org/drawingml/2006/main" noChangeAspect="1"/>
+            </wp:cNvGraphicFramePr>
+            <a:graphic xmlns:a="http://schemas.openxmlformats.org/drawingml/2006/main">
+              <a:graphicData uri="http://schemas.openxmlformats.org/drawingml/2006/picture">
+                <pic:pic xmlns:pic="http://schemas.openxmlformats.org/drawingml/2006/picture">
+                  <pic:nvPicPr>
+                    <pic:cNvPr id="1" name=""/>
+                    <pic:cNvPicPr/>
+                  </pic:nvPicPr>
+                  <pic:blipFill>
+                    <a:blip r:embed="rId42"/>
+                    <a:stretch>
+                      <a:fillRect/>
+                    </a:stretch>
+                  </pic:blipFill>
+                  <pic:spPr>
+                    <a:xfrm>
+                      <a:off x="0" y="0"/>
+                      <a:ext cx="3701778" cy="2555501"/>
+                    </a:xfrm>
+                    <a:prstGeom prst="rect">
+                      <a:avLst/>
+                    </a:prstGeom>
+                  </pic:spPr>
+                </pic:pic>
+              </a:graphicData>
+            </a:graphic>
+          </wp:inline>
+        </w:drawing>
+      </w:r>
+    </w:p>
+    <w:p>
+      <w:pPr>
+        <w:rPr>
+          <w:rFonts w:hint="eastAsia"/>
+        </w:rPr>
+      </w:pPr>
+      <w:r>
+        <w:rPr>
+          <w:rFonts w:hint="eastAsia"/>
+        </w:rPr>
+        <w:t>3</w:t>
+      </w:r>
+      <w:r>
+        <w:t>.1</w:t>
+      </w:r>
+      <w:r>
+        <w:rPr>
+          <w:rFonts w:hint="eastAsia"/>
+        </w:rPr>
+        <w:t>要在文本文件中存储数据，最简单的方式是将数据作为一系列</w:t>
+      </w:r>
+      <w:r>
+        <w:t xml:space="preserve"> 以逗号分隔的值 （CSV） 写入文件，这样的文件称为 CSV文件。调用</w:t>
+      </w:r>
+      <w:proofErr w:type="spellStart"/>
+      <w:r>
+        <w:t>csv.reader</w:t>
+      </w:r>
+      <w:proofErr w:type="spellEnd"/>
+      <w:r>
+        <w:t>()创建一个与该文件相关联的阅读器（reader）对象来读取CSV文件</w:t>
+      </w:r>
+    </w:p>
+    <w:p>
+      <w:r>
+        <w:t>3.2</w:t>
+      </w:r>
+      <w:r>
+        <w:rPr>
+          <w:rFonts w:hint="eastAsia"/>
+        </w:rPr>
+        <w:t>调用函数</w:t>
+      </w:r>
+      <w:proofErr w:type="spellStart"/>
+      <w:r>
+        <w:t>json.load</w:t>
+      </w:r>
+      <w:proofErr w:type="spellEnd"/>
+      <w:r>
+        <w:t>()将JSON文件转换为Python 能够处理的格式。</w:t>
+      </w:r>
+    </w:p>
+    <w:p>
+      <w:r>
+        <w:rPr>
+          <w:rFonts w:hint="eastAsia"/>
+        </w:rPr>
+        <w:t>3</w:t>
+      </w:r>
+      <w:r>
+        <w:t>.3</w:t>
+      </w:r>
+      <w:r>
+        <w:t>Python 不能直接将包含小数点的字串转换为整数，可以先将字符串转换为浮点数，再将浮点数转换为整数。</w:t>
+      </w:r>
+    </w:p>
+    <w:p>
+      <w:r>
+        <w:rPr>
+          <w:rFonts w:hint="eastAsia"/>
+        </w:rPr>
+        <w:lastRenderedPageBreak/>
+        <w:t>3</w:t>
+      </w:r>
+      <w:r>
+        <w:t xml:space="preserve">.4 </w:t>
+      </w:r>
+      <w:proofErr w:type="spellStart"/>
+      <w:r>
+        <w:t>Pygal</w:t>
+      </w:r>
+      <w:proofErr w:type="spellEnd"/>
+      <w:r>
+        <w:t xml:space="preserve"> 样式存储在模块style中，可以创建一个</w:t>
+      </w:r>
+      <w:proofErr w:type="spellStart"/>
+      <w:r>
+        <w:t>RotateStyle</w:t>
+      </w:r>
+      <w:proofErr w:type="spellEnd"/>
+      <w:r>
+        <w:t>实例，向它传递一个十六进制格式的RGB颜色来改变样式。这个颜色是一个以井号#打头的字符串，后面跟着6个字符，其中前两个字符表示红色分量，接下来的两个表示绿色分量，最后两个表示蓝色分量。每个分量的取值范围为00（没有相应的颜色）~ FF（包含最多的相应颜色）。</w:t>
+      </w:r>
+    </w:p>
+    <w:p>
+      <w:r>
+        <w:rPr>
+          <w:rFonts w:hint="eastAsia"/>
+        </w:rPr>
+        <w:t>3</w:t>
+      </w:r>
+      <w:r>
+        <w:t>.5</w:t>
+      </w:r>
+      <w:r>
+        <w:rPr>
+          <w:rFonts w:hint="eastAsia"/>
+        </w:rPr>
+        <w:t>要设置地图颜色，可使用</w:t>
+      </w:r>
+      <w:proofErr w:type="spellStart"/>
+      <w:r>
+        <w:t>RotateStyle</w:t>
+      </w:r>
+      <w:proofErr w:type="spellEnd"/>
+      <w:r>
+        <w:t>，并将</w:t>
+      </w:r>
+      <w:proofErr w:type="spellStart"/>
+      <w:r>
+        <w:t>LightColorizedStyle</w:t>
+      </w:r>
+      <w:proofErr w:type="spellEnd"/>
+      <w:r>
+        <w:t>作为基本样式。使用</w:t>
+      </w:r>
+      <w:proofErr w:type="spellStart"/>
+      <w:r>
+        <w:t>RotateStyle</w:t>
+      </w:r>
+      <w:proofErr w:type="spellEnd"/>
+      <w:r>
+        <w:t>创建一种样式，并传入另一个实参</w:t>
+      </w:r>
+      <w:proofErr w:type="spellStart"/>
+      <w:r>
+        <w:t>base_style</w:t>
+      </w:r>
+      <w:proofErr w:type="spellEnd"/>
+      <w:r>
+        <w:t xml:space="preserve">，例如 </w:t>
+      </w:r>
+      <w:proofErr w:type="spellStart"/>
+      <w:r>
+        <w:t>wm_style</w:t>
+      </w:r>
+      <w:proofErr w:type="spellEnd"/>
+      <w:r>
+        <w:t xml:space="preserve"> = </w:t>
+      </w:r>
+      <w:proofErr w:type="spellStart"/>
+      <w:r>
+        <w:t>RotateStyle</w:t>
+      </w:r>
+      <w:proofErr w:type="spellEnd"/>
+      <w:r>
+        <w:t xml:space="preserve">('#336699', </w:t>
+      </w:r>
+      <w:proofErr w:type="spellStart"/>
+      <w:r>
+        <w:t>base_style</w:t>
+      </w:r>
+      <w:proofErr w:type="spellEnd"/>
+      <w:r>
+        <w:t>=</w:t>
+      </w:r>
+      <w:proofErr w:type="spellStart"/>
+      <w:r>
+        <w:t>LightColorizedStyle</w:t>
+      </w:r>
+      <w:proofErr w:type="spellEnd"/>
+      <w:r>
+        <w:t>)。</w:t>
+      </w:r>
+    </w:p>
+    <w:p>
+      <w:r>
+        <w:t>4</w:t>
+      </w:r>
+      <w:r>
+        <w:t>.</w:t>
+      </w:r>
+      <w:r>
+        <w:rPr>
+          <w:rFonts w:hint="eastAsia"/>
+        </w:rPr>
+        <w:t>api</w:t>
+      </w:r>
+    </w:p>
+    <w:p>
+      <w:r>
+        <w:rPr>
+          <w:noProof/>
+        </w:rPr>
+        <w:drawing>
+          <wp:inline distT="0" distB="0" distL="0" distR="0" wp14:anchorId="59345986" wp14:editId="639BDCD8">
+            <wp:extent cx="3762884" cy="2233448"/>
+            <wp:effectExtent l="0" t="0" r="9525" b="0"/>
+            <wp:docPr id="35" name="图片 35"/>
+            <wp:cNvGraphicFramePr>
+              <a:graphicFrameLocks xmlns:a="http://schemas.openxmlformats.org/drawingml/2006/main" noChangeAspect="1"/>
+            </wp:cNvGraphicFramePr>
+            <a:graphic xmlns:a="http://schemas.openxmlformats.org/drawingml/2006/main">
+              <a:graphicData uri="http://schemas.openxmlformats.org/drawingml/2006/picture">
+                <pic:pic xmlns:pic="http://schemas.openxmlformats.org/drawingml/2006/picture">
+                  <pic:nvPicPr>
+                    <pic:cNvPr id="1" name=""/>
+                    <pic:cNvPicPr/>
+                  </pic:nvPicPr>
+                  <pic:blipFill>
+                    <a:blip r:embed="rId43"/>
+                    <a:stretch>
+                      <a:fillRect/>
+                    </a:stretch>
+                  </pic:blipFill>
+                  <pic:spPr>
+                    <a:xfrm>
+                      <a:off x="0" y="0"/>
+                      <a:ext cx="3778830" cy="2242913"/>
+                    </a:xfrm>
+                    <a:prstGeom prst="rect">
+                      <a:avLst/>
+                    </a:prstGeom>
+                  </pic:spPr>
+                </pic:pic>
+              </a:graphicData>
+            </a:graphic>
+          </wp:inline>
+        </w:drawing>
+      </w:r>
+    </w:p>
+    <w:p>
+      <w:r>
+        <w:rPr>
+          <w:rFonts w:hint="eastAsia"/>
+        </w:rPr>
+        <w:t>4</w:t>
+      </w:r>
+      <w:r>
+        <w:t>.1</w:t>
+      </w:r>
+      <w:r>
+        <w:rPr>
+          <w:rFonts w:hint="eastAsia"/>
+        </w:rPr>
+        <w:t>不需要给这个数据系列添加标签时，调用函数</w:t>
+      </w:r>
+      <w:r>
+        <w:t xml:space="preserve">add()传递的第一个实参为空字符串，例如 </w:t>
+      </w:r>
+      <w:proofErr w:type="spellStart"/>
+      <w:r>
+        <w:t>chart.add</w:t>
+      </w:r>
+      <w:proofErr w:type="spellEnd"/>
+      <w:r>
+        <w:t>('', stars)。</w:t>
+      </w:r>
+    </w:p>
+    <w:p>
+      <w:pPr>
+        <w:rPr>
+          <w:rFonts w:hint="eastAsia"/>
+        </w:rPr>
+      </w:pPr>
+      <w:r>
+        <w:t>4.2</w:t>
+      </w:r>
+      <w:r>
+        <w:t>Pygal 允许将图表中的每个条形用作网站的链接，只需在字典中添加一个键为'</w:t>
+      </w:r>
+      <w:proofErr w:type="spellStart"/>
+      <w:r>
+        <w:t>xlink</w:t>
+      </w:r>
+      <w:proofErr w:type="spellEnd"/>
+      <w:r>
+        <w:t xml:space="preserve">'的键—值对，例如 </w:t>
+      </w:r>
+      <w:proofErr w:type="spellStart"/>
+      <w:r>
+        <w:t>plot_dict</w:t>
+      </w:r>
+      <w:proofErr w:type="spellEnd"/>
+      <w:r>
+        <w:t xml:space="preserve"> = { 'value': </w:t>
+      </w:r>
+      <w:proofErr w:type="spellStart"/>
+      <w:r>
+        <w:t>repo_dict</w:t>
+      </w:r>
+      <w:proofErr w:type="spellEnd"/>
+      <w:r>
+        <w:t>['</w:t>
+      </w:r>
+      <w:proofErr w:type="spellStart"/>
+      <w:r>
+        <w:t>stargazers_count</w:t>
+      </w:r>
+      <w:proofErr w:type="spellEnd"/>
+      <w:r>
+        <w:t xml:space="preserve">'], 'label': </w:t>
+      </w:r>
+      <w:proofErr w:type="spellStart"/>
+      <w:r>
+        <w:t>repo_dict</w:t>
+      </w:r>
+      <w:proofErr w:type="spellEnd"/>
+      <w:r>
+        <w:t>['description'], '</w:t>
+      </w:r>
+      <w:proofErr w:type="spellStart"/>
+      <w:r>
+        <w:t>xlink</w:t>
+      </w:r>
+      <w:proofErr w:type="spellEnd"/>
+      <w:r>
+        <w:t xml:space="preserve">': </w:t>
+      </w:r>
+      <w:proofErr w:type="spellStart"/>
+      <w:r>
+        <w:t>repo_dict</w:t>
+      </w:r>
+      <w:proofErr w:type="spellEnd"/>
+      <w:r>
+        <w:t>['</w:t>
+      </w:r>
+      <w:proofErr w:type="spellStart"/>
+      <w:r>
+        <w:t>html_url</w:t>
+      </w:r>
+      <w:proofErr w:type="spellEnd"/>
+      <w:r>
+        <w:t>'], }。</w:t>
       </w:r>
     </w:p>
     <w:sectPr>
@@ -1666,6 +2407,44 @@
     </w:sectPr>
   </w:body>
 </w:document>
+</file>
+
+<file path=word/endnotes.xml><?xml version="1.0" encoding="utf-8"?>
+<w:endnotes xmlns:wpc="http://schemas.microsoft.com/office/word/2010/wordprocessingCanvas" xmlns:cx="http://schemas.microsoft.com/office/drawing/2014/chartex" xmlns:cx1="http://schemas.microsoft.com/office/drawing/2015/9/8/chartex" xmlns:cx2="http://schemas.microsoft.com/office/drawing/2015/10/21/chartex" xmlns:cx3="http://schemas.microsoft.com/office/drawing/2016/5/9/chartex" xmlns:cx4="http://schemas.microsoft.com/office/drawing/2016/5/10/chartex" xmlns:cx5="http://schemas.microsoft.com/office/drawing/2016/5/11/chartex" xmlns:cx6="http://schemas.microsoft.com/office/drawing/2016/5/12/chartex" xmlns:cx7="http://schemas.microsoft.com/office/drawing/2016/5/13/chartex" xmlns:cx8="http://schemas.microsoft.com/office/drawing/2016/5/14/chartex" xmlns:mc="http://schemas.openxmlformats.org/markup-compatibility/2006" xmlns:aink="http://schemas.microsoft.com/office/drawing/2016/ink" xmlns:am3d="http://schemas.microsoft.com/office/drawing/2017/model3d" xmlns:o="urn:schemas-microsoft-com:office:office" xmlns:r="http://schemas.openxmlformats.org/officeDocument/2006/relationships" xmlns:m="http://schemas.openxmlformats.org/officeDocument/2006/math" xmlns:v="urn:schemas-microsoft-com:vml" xmlns:wp14="http://schemas.microsoft.com/office/word/2010/wordprocessingDrawing" xmlns:wp="http://schemas.openxmlformats.org/drawingml/2006/wordprocessingDrawing" xmlns:w10="urn:schemas-microsoft-com:office:word" xmlns:w="http://schemas.openxmlformats.org/wordprocessingml/2006/main" xmlns:w14="http://schemas.microsoft.com/office/word/2010/wordml" xmlns:w15="http://schemas.microsoft.com/office/word/2012/wordml" xmlns:w16cex="http://schemas.microsoft.com/office/word/2018/wordml/cex" xmlns:w16cid="http://schemas.microsoft.com/office/word/2016/wordml/cid" xmlns:w16="http://schemas.microsoft.com/office/word/2018/wordml" xmlns:w16se="http://schemas.microsoft.com/office/word/2015/wordml/symex" xmlns:wpg="http://schemas.microsoft.com/office/word/2010/wordprocessingGroup" xmlns:wpi="http://schemas.microsoft.com/office/word/2010/wordprocessingInk" xmlns:wne="http://schemas.microsoft.com/office/word/2006/wordml" xmlns:wps="http://schemas.microsoft.com/office/word/2010/wordprocessingShape" mc:Ignorable="w14 w15 w16se w16cid w16 w16cex wp14">
+  <w:endnote w:type="separator" w:id="-1">
+    <w:p>
+      <w:r>
+        <w:separator/>
+      </w:r>
+    </w:p>
+  </w:endnote>
+  <w:endnote w:type="continuationSeparator" w:id="0">
+    <w:p>
+      <w:r>
+        <w:continuationSeparator/>
+      </w:r>
+    </w:p>
+  </w:endnote>
+</w:endnotes>
+</file>
+
+<file path=word/footnotes.xml><?xml version="1.0" encoding="utf-8"?>
+<w:footnotes xmlns:wpc="http://schemas.microsoft.com/office/word/2010/wordprocessingCanvas" xmlns:cx="http://schemas.microsoft.com/office/drawing/2014/chartex" xmlns:cx1="http://schemas.microsoft.com/office/drawing/2015/9/8/chartex" xmlns:cx2="http://schemas.microsoft.com/office/drawing/2015/10/21/chartex" xmlns:cx3="http://schemas.microsoft.com/office/drawing/2016/5/9/chartex" xmlns:cx4="http://schemas.microsoft.com/office/drawing/2016/5/10/chartex" xmlns:cx5="http://schemas.microsoft.com/office/drawing/2016/5/11/chartex" xmlns:cx6="http://schemas.microsoft.com/office/drawing/2016/5/12/chartex" xmlns:cx7="http://schemas.microsoft.com/office/drawing/2016/5/13/chartex" xmlns:cx8="http://schemas.microsoft.com/office/drawing/2016/5/14/chartex" xmlns:mc="http://schemas.openxmlformats.org/markup-compatibility/2006" xmlns:aink="http://schemas.microsoft.com/office/drawing/2016/ink" xmlns:am3d="http://schemas.microsoft.com/office/drawing/2017/model3d" xmlns:o="urn:schemas-microsoft-com:office:office" xmlns:r="http://schemas.openxmlformats.org/officeDocument/2006/relationships" xmlns:m="http://schemas.openxmlformats.org/officeDocument/2006/math" xmlns:v="urn:schemas-microsoft-com:vml" xmlns:wp14="http://schemas.microsoft.com/office/word/2010/wordprocessingDrawing" xmlns:wp="http://schemas.openxmlformats.org/drawingml/2006/wordprocessingDrawing" xmlns:w10="urn:schemas-microsoft-com:office:word" xmlns:w="http://schemas.openxmlformats.org/wordprocessingml/2006/main" xmlns:w14="http://schemas.microsoft.com/office/word/2010/wordml" xmlns:w15="http://schemas.microsoft.com/office/word/2012/wordml" xmlns:w16cex="http://schemas.microsoft.com/office/word/2018/wordml/cex" xmlns:w16cid="http://schemas.microsoft.com/office/word/2016/wordml/cid" xmlns:w16="http://schemas.microsoft.com/office/word/2018/wordml" xmlns:w16se="http://schemas.microsoft.com/office/word/2015/wordml/symex" xmlns:wpg="http://schemas.microsoft.com/office/word/2010/wordprocessingGroup" xmlns:wpi="http://schemas.microsoft.com/office/word/2010/wordprocessingInk" xmlns:wne="http://schemas.microsoft.com/office/word/2006/wordml" xmlns:wps="http://schemas.microsoft.com/office/word/2010/wordprocessingShape" mc:Ignorable="w14 w15 w16se w16cid w16 w16cex wp14">
+  <w:footnote w:type="separator" w:id="-1">
+    <w:p>
+      <w:r>
+        <w:separator/>
+      </w:r>
+    </w:p>
+  </w:footnote>
+  <w:footnote w:type="continuationSeparator" w:id="0">
+    <w:p>
+      <w:r>
+        <w:continuationSeparator/>
+      </w:r>
+    </w:p>
+  </w:footnote>
+</w:footnotes>
 </file>
 
 <file path=word/styles.xml><?xml version="1.0" encoding="utf-8"?>
@@ -2095,6 +2874,94 @@
     <w:semiHidden/>
     <w:unhideWhenUsed/>
   </w:style>
+  <w:style w:type="paragraph" w:styleId="a3">
+    <w:name w:val="header"/>
+    <w:basedOn w:val="a"/>
+    <w:link w:val="a4"/>
+    <w:uiPriority w:val="99"/>
+    <w:unhideWhenUsed/>
+    <w:rsid w:val="00A83F21"/>
+    <w:pPr>
+      <w:pBdr>
+        <w:bottom w:val="single" w:sz="6" w:space="1" w:color="auto"/>
+      </w:pBdr>
+      <w:tabs>
+        <w:tab w:val="center" w:pos="4153"/>
+        <w:tab w:val="right" w:pos="8306"/>
+      </w:tabs>
+      <w:snapToGrid w:val="0"/>
+      <w:jc w:val="center"/>
+    </w:pPr>
+    <w:rPr>
+      <w:sz w:val="18"/>
+      <w:szCs w:val="18"/>
+    </w:rPr>
+  </w:style>
+  <w:style w:type="character" w:customStyle="1" w:styleId="a4">
+    <w:name w:val="页眉 字符"/>
+    <w:basedOn w:val="a0"/>
+    <w:link w:val="a3"/>
+    <w:uiPriority w:val="99"/>
+    <w:rsid w:val="00A83F21"/>
+    <w:rPr>
+      <w:sz w:val="18"/>
+      <w:szCs w:val="18"/>
+    </w:rPr>
+  </w:style>
+  <w:style w:type="paragraph" w:styleId="a5">
+    <w:name w:val="footer"/>
+    <w:basedOn w:val="a"/>
+    <w:link w:val="a6"/>
+    <w:uiPriority w:val="99"/>
+    <w:unhideWhenUsed/>
+    <w:rsid w:val="00A83F21"/>
+    <w:pPr>
+      <w:tabs>
+        <w:tab w:val="center" w:pos="4153"/>
+        <w:tab w:val="right" w:pos="8306"/>
+      </w:tabs>
+      <w:snapToGrid w:val="0"/>
+      <w:jc w:val="left"/>
+    </w:pPr>
+    <w:rPr>
+      <w:sz w:val="18"/>
+      <w:szCs w:val="18"/>
+    </w:rPr>
+  </w:style>
+  <w:style w:type="character" w:customStyle="1" w:styleId="a6">
+    <w:name w:val="页脚 字符"/>
+    <w:basedOn w:val="a0"/>
+    <w:link w:val="a5"/>
+    <w:uiPriority w:val="99"/>
+    <w:rsid w:val="00A83F21"/>
+    <w:rPr>
+      <w:sz w:val="18"/>
+      <w:szCs w:val="18"/>
+    </w:rPr>
+  </w:style>
+  <w:style w:type="character" w:styleId="a7">
+    <w:name w:val="Hyperlink"/>
+    <w:basedOn w:val="a0"/>
+    <w:uiPriority w:val="99"/>
+    <w:unhideWhenUsed/>
+    <w:rsid w:val="001343AD"/>
+    <w:rPr>
+      <w:color w:val="0563C1" w:themeColor="hyperlink"/>
+      <w:u w:val="single"/>
+    </w:rPr>
+  </w:style>
+  <w:style w:type="character" w:styleId="a8">
+    <w:name w:val="Unresolved Mention"/>
+    <w:basedOn w:val="a0"/>
+    <w:uiPriority w:val="99"/>
+    <w:semiHidden/>
+    <w:unhideWhenUsed/>
+    <w:rsid w:val="001343AD"/>
+    <w:rPr>
+      <w:color w:val="605E5C"/>
+      <w:shd w:val="clear" w:color="auto" w:fill="E1DFDD"/>
+    </w:rPr>
+  </w:style>
 </w:styles>
 </file>
 
